--- a/tests/org.obeonetwork.m2doc.tests/resources/userDoc/userContentWithTableAndUserContent/userContentWithTableAndUserContent-expected-generation.docx
+++ b/tests/org.obeonetwork.m2doc.tests/resources/userDoc/userContentWithTableAndUserContent/userContentWithTableAndUserContent-expected-generation.docx
@@ -38,7 +38,18 @@
     <w:p>
       <w:bookmarkStart w:id="0" w:name="_GoBack"/>
       <w:bookmarkEnd w:id="0"/>
-      <w:fldSimple w:instr="m:usercontent zone1"/>
+      <w:r>
+        <w:fldChar w:fldCharType="begin"/>
+      </w:r>
+      <w:r>
+        <w:instrText>m:usercontent zone1</w:instrText>
+      </w:r>
+      <w:r>
+        <w:fldChar w:fldCharType="separate"/>
+      </w:r>
+      <w:r>
+        <w:fldChar w:fldCharType="end"/>
+      </w:r>
     </w:p>
     <w:tbl>
       <w:tblPr>
@@ -332,7 +343,18 @@
     <w:p>
       <w:bookmarkStart w:id="0" w:name="_GoBack"/>
       <w:bookmarkEnd w:id="0"/>
-      <w:fldSimple w:instr="m:endusercontent"/>
+      <w:r>
+        <w:fldChar w:fldCharType="begin"/>
+      </w:r>
+      <w:r>
+        <w:instrText>m:endusercontent</w:instrText>
+      </w:r>
+      <w:r>
+        <w:fldChar w:fldCharType="separate"/>
+      </w:r>
+      <w:r>
+        <w:fldChar w:fldCharType="end"/>
+      </w:r>
     </w:p>
     <w:p>
       <w:proofErr w:type="spellStart"/>

--- a/tests/org.obeonetwork.m2doc.tests/resources/userDoc/userContentWithTableAndUserContent/userContentWithTableAndUserContent-expected-generation.docx
+++ b/tests/org.obeonetwork.m2doc.tests/resources/userDoc/userContentWithTableAndUserContent/userContentWithTableAndUserContent-expected-generation.docx
@@ -835,40 +835,6 @@
       </w:tblBorders>
     </w:tblPr>
   </w:style>
-  <w:style w:type="table" w:styleId="Grilledutableau">
-    <w:name w:val="Table Grid"/>
-    <w:basedOn w:val="TableauNormal"/>
-    <w:uiPriority w:val="59"/>
-    <w:rsid w:val="00AE7FD0"/>
-    <w:pPr>
-      <w:spacing w:after="0" w:line="240" w:lineRule="auto"/>
-    </w:pPr>
-    <w:tblPr>
-      <w:tblBorders>
-        <w:top w:val="single" w:sz="4" w:space="0" w:color="auto"/>
-        <w:left w:val="single" w:sz="4" w:space="0" w:color="auto"/>
-        <w:bottom w:val="single" w:sz="4" w:space="0" w:color="auto"/>
-        <w:right w:val="single" w:sz="4" w:space="0" w:color="auto"/>
-        <w:insideH w:val="single" w:sz="4" w:space="0" w:color="auto"/>
-        <w:insideV w:val="single" w:sz="4" w:space="0" w:color="auto"/>
-      </w:tblBorders>
-    </w:tblPr>
-  </w:style>
-  <w:style w:type="table" w:default="1" w:styleId="TableauNormal">
-    <w:name w:val="Normal Table"/>
-    <w:uiPriority w:val="99"/>
-    <w:semiHidden/>
-    <w:unhideWhenUsed/>
-    <w:tblPr>
-      <w:tblInd w:w="0" w:type="dxa"/>
-      <w:tblCellMar>
-        <w:top w:w="0" w:type="dxa"/>
-        <w:left w:w="108" w:type="dxa"/>
-        <w:bottom w:w="0" w:type="dxa"/>
-        <w:right w:w="108" w:type="dxa"/>
-      </w:tblCellMar>
-    </w:tblPr>
-  </w:style>
 </w:styles>
 </file>
 
